--- a/Macros Guide.docx
+++ b/Macros Guide.docx
@@ -69,132 +69,165 @@
     </w:p>
     <w:p>
       <w:r>
-        <w:t xml:space="preserve">This will get all the interval data, spate it into different sheets, the plot, format, and label every interval </w:t>
-      </w:r>
-    </w:p>
-    <w:p>
-      <w:r>
-        <w:t xml:space="preserve">This needs to </w:t>
-      </w:r>
-      <w:proofErr w:type="gramStart"/>
-      <w:r>
-        <w:t>be run</w:t>
-      </w:r>
-      <w:proofErr w:type="gramEnd"/>
-      <w:r>
-        <w:t xml:space="preserve"> before doing the monthly and daily plots.</w:t>
-      </w:r>
-    </w:p>
-    <w:p>
-      <w:pPr>
-        <w:rPr>
-          <w:b/>
-        </w:rPr>
-      </w:pPr>
-      <w:r>
-        <w:rPr>
-          <w:b/>
-        </w:rPr>
-        <w:t xml:space="preserve">Monthly Plot Macro </w:t>
-      </w:r>
-      <w:r>
-        <w:rPr>
-          <w:b/>
-        </w:rPr>
-        <w:t>(Ctrl + Shift + M</w:t>
-      </w:r>
-      <w:r>
-        <w:rPr>
-          <w:b/>
-        </w:rPr>
-        <w:t>)</w:t>
-      </w:r>
-    </w:p>
-    <w:p>
-      <w:r>
-        <w:t>This will plot a monthly chart based on a data point selected from the all values chart</w:t>
-      </w:r>
-      <w:r>
-        <w:t xml:space="preserve"> or daily chart</w:t>
-      </w:r>
-    </w:p>
-    <w:p>
-      <w:r>
-        <w:rPr>
-          <w:b/>
-        </w:rPr>
-        <w:t>Daily</w:t>
-      </w:r>
-      <w:r>
-        <w:rPr>
-          <w:b/>
-        </w:rPr>
-        <w:t xml:space="preserve"> Plot Macro </w:t>
-      </w:r>
-      <w:r>
-        <w:rPr>
-          <w:b/>
-        </w:rPr>
-        <w:t>(Ctrl + Shift + D</w:t>
-      </w:r>
-      <w:r>
-        <w:rPr>
-          <w:b/>
-        </w:rPr>
-        <w:t>)</w:t>
-      </w:r>
-    </w:p>
-    <w:p>
-      <w:r>
-        <w:t>This will plot a daily</w:t>
-      </w:r>
-      <w:r>
-        <w:t xml:space="preserve"> chart based on a data point selected from the all values chart</w:t>
-      </w:r>
-      <w:r>
-        <w:t xml:space="preserve"> or monthly chart</w:t>
-      </w:r>
-    </w:p>
-    <w:p>
-      <w:pPr>
-        <w:rPr>
-          <w:b/>
-        </w:rPr>
-      </w:pPr>
-      <w:r>
-        <w:rPr>
-          <w:b/>
-        </w:rPr>
-        <w:t xml:space="preserve">PowerPoint Macro </w:t>
-      </w:r>
-      <w:r>
-        <w:rPr>
-          <w:b/>
-        </w:rPr>
-        <w:t xml:space="preserve">(Ctrl </w:t>
-      </w:r>
-      <w:r>
-        <w:rPr>
-          <w:b/>
-        </w:rPr>
-        <w:t>+ Shift + P</w:t>
-      </w:r>
-      <w:r>
-        <w:rPr>
-          <w:b/>
-        </w:rPr>
-        <w:t>)</w:t>
-      </w:r>
-    </w:p>
-    <w:p>
-      <w:r>
-        <w:t xml:space="preserve">This will </w:t>
-      </w:r>
-      <w:r>
-        <w:t>plot all the charts from the Excel sheets and create a PowerPoint with Excel charts formatted as a PNG image</w:t>
+        <w:t xml:space="preserve">This will get all the interval data, </w:t>
+      </w:r>
+      <w:r>
+        <w:t>separate</w:t>
       </w:r>
       <w:bookmarkStart w:id="0" w:name="_GoBack"/>
       <w:bookmarkEnd w:id="0"/>
+      <w:r>
+        <w:t xml:space="preserve"> it into different sheets, the plot, f</w:t>
+      </w:r>
+      <w:r>
+        <w:t>ormat, and label every interval</w:t>
+      </w:r>
+    </w:p>
+    <w:p>
+      <w:r>
+        <w:t xml:space="preserve">This needs to </w:t>
+      </w:r>
+      <w:proofErr w:type="gramStart"/>
+      <w:r>
+        <w:t>be run</w:t>
+      </w:r>
+      <w:proofErr w:type="gramEnd"/>
+      <w:r>
+        <w:t xml:space="preserve"> before doing the monthly and daily plots.</w:t>
+      </w:r>
+    </w:p>
+    <w:p>
+      <w:pPr>
+        <w:rPr>
+          <w:b/>
+        </w:rPr>
+      </w:pPr>
+      <w:r>
+        <w:rPr>
+          <w:b/>
+        </w:rPr>
+        <w:t xml:space="preserve">Monthly Plot Macro </w:t>
+      </w:r>
+      <w:r>
+        <w:rPr>
+          <w:b/>
+        </w:rPr>
+        <w:t>(Ctrl + Shift + M</w:t>
+      </w:r>
+      <w:r>
+        <w:rPr>
+          <w:b/>
+        </w:rPr>
+        <w:t>)</w:t>
+      </w:r>
+    </w:p>
+    <w:p>
+      <w:r>
+        <w:t>This will plot a monthly chart based on a data point selected from the all values chart</w:t>
+      </w:r>
+      <w:r>
+        <w:t xml:space="preserve"> or daily chart</w:t>
+      </w:r>
+    </w:p>
+    <w:p>
+      <w:r>
+        <w:rPr>
+          <w:b/>
+        </w:rPr>
+        <w:t xml:space="preserve">Daily Plot Macro </w:t>
+      </w:r>
+      <w:r>
+        <w:rPr>
+          <w:b/>
+        </w:rPr>
+        <w:t>(Ctrl + Shift + D</w:t>
+      </w:r>
+      <w:r>
+        <w:rPr>
+          <w:b/>
+        </w:rPr>
+        <w:t>)</w:t>
+      </w:r>
+    </w:p>
+    <w:p>
+      <w:r>
+        <w:t>This will plot a daily chart based on a data point selected from the all values chart or monthly chart</w:t>
+      </w:r>
+    </w:p>
+    <w:p>
+      <w:pPr>
+        <w:rPr>
+          <w:b/>
+        </w:rPr>
+      </w:pPr>
+      <w:r>
+        <w:rPr>
+          <w:b/>
+        </w:rPr>
+        <w:t xml:space="preserve">Billing Macro </w:t>
+      </w:r>
+      <w:r>
+        <w:rPr>
+          <w:b/>
+        </w:rPr>
+        <w:t>(Ctrl + Shift + B</w:t>
+      </w:r>
+      <w:r>
+        <w:rPr>
+          <w:b/>
+        </w:rPr>
+        <w:t>)</w:t>
+      </w:r>
+    </w:p>
+    <w:p>
+      <w:r>
+        <w:t>This will get all the billing</w:t>
+      </w:r>
+      <w:r>
+        <w:t xml:space="preserve"> data, </w:t>
+      </w:r>
+      <w:r>
+        <w:t>separate</w:t>
+      </w:r>
+      <w:r>
+        <w:t xml:space="preserve"> it into different sheets, the plot, f</w:t>
+      </w:r>
+      <w:r>
+        <w:t>ormat, and label every account</w:t>
+      </w:r>
+    </w:p>
+    <w:p>
+      <w:pPr>
+        <w:rPr>
+          <w:b/>
+        </w:rPr>
+      </w:pPr>
+      <w:r>
+        <w:rPr>
+          <w:b/>
+        </w:rPr>
+        <w:t xml:space="preserve">PowerPoint Macro (Ctrl </w:t>
+      </w:r>
+      <w:r>
+        <w:rPr>
+          <w:b/>
+        </w:rPr>
+        <w:t>+ Shift + P</w:t>
+      </w:r>
+      <w:r>
+        <w:rPr>
+          <w:b/>
+        </w:rPr>
+        <w:t>)</w:t>
+      </w:r>
+    </w:p>
+    <w:p>
+      <w:r>
+        <w:t xml:space="preserve">This will </w:t>
+      </w:r>
+      <w:r>
+        <w:t>plot all the charts from the Excel sheets and create a PowerPoint with Excel charts formatted as a PNG image</w:t>
+      </w:r>
     </w:p>
     <w:p/>
     <w:p/>
